--- a/myReport/new/UNIVERSITY OF MALAYA.docx
+++ b/myReport/new/UNIVERSITY OF MALAYA.docx
@@ -250,8 +250,6 @@
         </w:rPr>
         <w:t>Thesis</w:t>
       </w:r>
-      <w:bookmarkStart w:id="0" w:name="_GoBack"/>
-      <w:bookmarkEnd w:id="0"/>
       <w:r>
         <w:rPr>
           <w:rFonts w:eastAsiaTheme="minorHAnsi"/>
@@ -649,6 +647,45 @@
         </w:rPr>
         <w:t>Name:</w:t>
       </w:r>
+      <w:r>
+        <w:rPr>
+          <w:rFonts w:eastAsiaTheme="minorHAnsi" w:cs="Times New Roman"/>
+          <w:szCs w:val="24"/>
+        </w:rPr>
+        <w:t xml:space="preserve"> Abu </w:t>
+      </w:r>
+      <w:proofErr w:type="spellStart"/>
+      <w:r>
+        <w:rPr>
+          <w:rFonts w:eastAsiaTheme="minorHAnsi" w:cs="Times New Roman"/>
+          <w:szCs w:val="24"/>
+        </w:rPr>
+        <w:t>Hasnat</w:t>
+      </w:r>
+      <w:proofErr w:type="spellEnd"/>
+      <w:r>
+        <w:rPr>
+          <w:rFonts w:eastAsiaTheme="minorHAnsi" w:cs="Times New Roman"/>
+          <w:szCs w:val="24"/>
+        </w:rPr>
+        <w:t xml:space="preserve"> Mohammad </w:t>
+      </w:r>
+      <w:proofErr w:type="spellStart"/>
+      <w:r>
+        <w:rPr>
+          <w:rFonts w:eastAsiaTheme="minorHAnsi" w:cs="Times New Roman"/>
+          <w:szCs w:val="24"/>
+        </w:rPr>
+        <w:t>Ashfak</w:t>
+      </w:r>
+      <w:proofErr w:type="spellEnd"/>
+      <w:r>
+        <w:rPr>
+          <w:rFonts w:eastAsiaTheme="minorHAnsi" w:cs="Times New Roman"/>
+          <w:szCs w:val="24"/>
+        </w:rPr>
+        <w:t xml:space="preserve"> Habib</w:t>
+      </w:r>
     </w:p>
     <w:p>
       <w:pPr>
@@ -664,6 +701,22 @@
           <w:szCs w:val="24"/>
         </w:rPr>
         <w:t>Designation:</w:t>
+      </w:r>
+      <w:r>
+        <w:rPr>
+          <w:rFonts w:eastAsiaTheme="minorHAnsi" w:cs="Times New Roman"/>
+          <w:szCs w:val="24"/>
+        </w:rPr>
+        <w:t xml:space="preserve"> Associate Pro</w:t>
+      </w:r>
+      <w:bookmarkStart w:id="0" w:name="_GoBack"/>
+      <w:bookmarkEnd w:id="0"/>
+      <w:r>
+        <w:rPr>
+          <w:rFonts w:eastAsiaTheme="minorHAnsi" w:cs="Times New Roman"/>
+          <w:szCs w:val="24"/>
+        </w:rPr>
+        <w:t>fessor</w:t>
       </w:r>
     </w:p>
     <w:p>
@@ -4153,7 +4206,7 @@
 </file>
 
 <file path=customXml/itemProps1.xml><?xml version="1.0" encoding="utf-8"?>
-<ds:datastoreItem xmlns:ds="http://schemas.openxmlformats.org/officeDocument/2006/customXml" ds:itemID="{7FD277A4-911B-46FF-BCCD-EF6A0E34EFF2}">
+<ds:datastoreItem xmlns:ds="http://schemas.openxmlformats.org/officeDocument/2006/customXml" ds:itemID="{7480E286-AE6F-44D2-8384-E1EC959FF47C}">
   <ds:schemaRefs>
     <ds:schemaRef ds:uri="http://schemas.openxmlformats.org/officeDocument/2006/bibliography"/>
   </ds:schemaRefs>
